--- a/project_3/P3_03_démarche.docx
+++ b/project_3/P3_03_démarche.docx
@@ -70,8 +70,6 @@
         </w:rPr>
         <w:t>)</w:t>
       </w:r>
-      <w:bookmarkStart w:id="0" w:name="_GoBack"/>
-      <w:bookmarkEnd w:id="0"/>
       <w:r>
         <w:rPr>
           <w:rFonts w:ascii="Arial" w:hAnsi="Arial" w:cs="Arial"/>
@@ -900,6 +898,23 @@
         </w:rPr>
         <w:t>Lien du repo Git :</w:t>
       </w:r>
+      <w:r>
+        <w:rPr>
+          <w:rFonts w:ascii="Arial" w:hAnsi="Arial" w:cs="Arial"/>
+          <w:szCs w:val="24"/>
+        </w:rPr>
+        <w:t xml:space="preserve"> </w:t>
+      </w:r>
+      <w:hyperlink r:id="rId5" w:history="1">
+        <w:r>
+          <w:rPr>
+            <w:rStyle w:val="Lienhypertexte"/>
+          </w:rPr>
+          <w:t>https://github.com/Psemp/oc</w:t>
+        </w:r>
+      </w:hyperlink>
+      <w:bookmarkStart w:id="0" w:name="_GoBack"/>
+      <w:bookmarkEnd w:id="0"/>
     </w:p>
     <w:p>
       <w:pPr>
@@ -1704,6 +1719,18 @@
       <w:contextualSpacing/>
     </w:pPr>
   </w:style>
+  <w:style w:type="character" w:styleId="Lienhypertexte">
+    <w:name w:val="Hyperlink"/>
+    <w:basedOn w:val="Policepardfaut"/>
+    <w:uiPriority w:val="99"/>
+    <w:semiHidden/>
+    <w:unhideWhenUsed/>
+    <w:rsid w:val="00565A98"/>
+    <w:rPr>
+      <w:color w:val="0000FF"/>
+      <w:u w:val="single"/>
+    </w:rPr>
+  </w:style>
 </w:styles>
 </file>
 
